--- a/webapps/Ocean/document/UserDocumentation.docx
+++ b/webapps/Ocean/document/UserDocumentation.docx
@@ -486,7 +486,23 @@
           <w:rFonts w:cs="Times New Roman"/>
           <w:lang w:eastAsia="en-US" w:bidi="en-US"/>
         </w:rPr>
-        <w:t>http://u***.cs.ualberta.ca:&lt;your-port-number&gt;/Ocean/login.html</w:t>
+        <w:t>http://u***.cs.ualberta.ca:&lt;your-port-number&gt;/Ocean/</w:t>
+      </w:r>
+      <w:r>
+        <w:rPr>
+          <w:rStyle w:val="VisitedInternetLink"/>
+          <w:rFonts w:cs="Times New Roman"/>
+          <w:lang w:eastAsia="en-US" w:bidi="en-US"/>
+        </w:rPr>
+        <w:t>code/</w:t>
+      </w:r>
+      <w:r>
+        <w:rPr>
+          <w:rStyle w:val="VisitedInternetLink"/>
+          <w:rFonts w:cs="Times New Roman"/>
+          <w:lang w:eastAsia="en-US" w:bidi="en-US"/>
+        </w:rPr>
+        <w:t>login.html</w:t>
       </w:r>
       <w:r>
         <w:rPr>
@@ -1668,15 +1684,7 @@
       </w:r>
       <w:r>
         <w:rPr/>
-        <w:t xml:space="preserve"> This module enables scientists to view the average, minimum, and maximu</w:t>
-      </w:r>
-      <w:r>
-        <w:rPr/>
-        <w:t>m</w:t>
-      </w:r>
-      <w:r>
-        <w:rPr/>
-        <w:t xml:space="preserve"> values of the selected sensor on five levels of time hierarchies.</w:t>
+        <w:t xml:space="preserve"> This module enables scientists to view the average, minimum, and maximum values of the selected sensor on five levels of time hierarchies.</w:t>
       </w:r>
     </w:p>
     <w:p>
@@ -1737,23 +1745,7 @@
       </w:pPr>
       <w:r>
         <w:rPr/>
-        <w:t>Then you can see the detailed information of your selected sensor and its average, minimu</w:t>
-      </w:r>
-      <w:r>
-        <w:rPr/>
-        <w:t>m</w:t>
-      </w:r>
-      <w:r>
-        <w:rPr/>
-        <w:t>, and maximu</w:t>
-      </w:r>
-      <w:r>
-        <w:rPr/>
-        <w:t>m</w:t>
-      </w:r>
-      <w:r>
-        <w:rPr/>
-        <w:t xml:space="preserve"> values according to the time hierarchies.</w:t>
+        <w:t>Then you can see the detailed information of your selected sensor and its average, minimum, and maximum values according to the time hierarchies.</w:t>
       </w:r>
     </w:p>
     <w:sectPr>
@@ -2314,6 +2306,13 @@
   </w:style>
   <w:style w:type="character" w:styleId="ListLabel2">
     <w:name w:val="ListLabel 2"/>
+    <w:rPr>
+      <w:b/>
+      <w:sz w:val="28"/>
+    </w:rPr>
+  </w:style>
+  <w:style w:type="character" w:styleId="ListLabel3">
+    <w:name w:val="ListLabel 3"/>
     <w:rPr>
       <w:b/>
       <w:sz w:val="28"/>
